--- a/files/covid19-forms/Form-f.docx
+++ b/files/covid19-forms/Form-f.docx
@@ -334,19 +334,84 @@
           <w:rPr>
             <w:rStyle w:val="Hyperlink"/>
             <w:rFonts w:cs="Times New Roman"/>
-            <w:highlight w:val="yellow"/>
             <w:lang w:val="en-US"/>
           </w:rPr>
-          <w:t>https://www.mlaw.gov.sg/covid19-relief/application-for-assessor</w:t>
+          <w:t>https://go.gov.sg/form-f-part-8-cp</w:t>
+        </w:r>
+      </w:hyperlink>
+      <w:r>
+        <w:rPr>
+          <w:rStyle w:val="CommentReference"/>
+          <w:rFonts w:eastAsia="Times New Roman" w:cs="Times New Roman"/>
+          <w:lang w:val="en-GB"/>
+        </w:rPr>
+        <w:t xml:space="preserve"> </w:t>
+      </w:r>
+      <w:r>
+        <w:rPr>
+          <w:rStyle w:val="CommentReference"/>
+          <w:rFonts w:eastAsia="Times New Roman" w:cs="Times New Roman"/>
+          <w:sz w:val="22"/>
+          <w:szCs w:val="20"/>
+          <w:lang w:val="en-GB"/>
+        </w:rPr>
+        <w:t>(</w:t>
+      </w:r>
+      <w:r>
+        <w:rPr>
+          <w:rStyle w:val="CommentReference"/>
+          <w:rFonts w:eastAsia="Times New Roman" w:cs="Times New Roman"/>
+          <w:sz w:val="22"/>
+          <w:szCs w:val="20"/>
+          <w:lang w:val="en-GB"/>
+        </w:rPr>
+        <w:t>if you are applying on behalf of a business entity</w:t>
+      </w:r>
+      <w:r>
+        <w:rPr>
+          <w:rStyle w:val="CommentReference"/>
+          <w:rFonts w:eastAsia="Times New Roman" w:cs="Times New Roman"/>
+          <w:sz w:val="22"/>
+          <w:szCs w:val="20"/>
+          <w:lang w:val="en-GB"/>
+        </w:rPr>
+        <w:t xml:space="preserve">) </w:t>
+      </w:r>
+      <w:r>
+        <w:rPr>
+          <w:rStyle w:val="CommentReference"/>
+          <w:rFonts w:eastAsia="Times New Roman" w:cs="Times New Roman"/>
+          <w:sz w:val="22"/>
+          <w:szCs w:val="20"/>
+          <w:lang w:val="en-GB"/>
+        </w:rPr>
+        <w:t>or</w:t>
+      </w:r>
+      <w:r>
+        <w:rPr>
+          <w:rStyle w:val="CommentReference"/>
+          <w:rFonts w:eastAsia="Times New Roman" w:cs="Times New Roman"/>
+          <w:sz w:val="18"/>
+          <w:lang w:val="en-GB"/>
+        </w:rPr>
+        <w:t xml:space="preserve"> </w:t>
+      </w:r>
+      <w:hyperlink r:id="rId8" w:history="1">
+        <w:r>
+          <w:rPr>
+            <w:rStyle w:val="Hyperlink"/>
+            <w:rFonts w:cs="Times New Roman"/>
+            <w:lang w:val="en-US"/>
+          </w:rPr>
+          <w:t>https://go.gov.sg/form-f-part-8-sp</w:t>
         </w:r>
       </w:hyperlink>
       <w:r>
         <w:rPr>
           <w:rFonts w:cs="Times New Roman"/>
-          <w:highlight w:val="yellow"/>
           <w:lang w:val="en-US"/>
         </w:rPr>
-        <w:t>.</w:t>
+        <w:t xml:space="preserve"> (if you are applying for relief in your own capacity). </w:t>
       </w:r>
     </w:p>
     <w:p>
@@ -458,7 +523,14 @@
           <w:rFonts w:cs="Times New Roman"/>
           <w:lang w:val="en-US"/>
         </w:rPr>
-        <w:t xml:space="preserve"> a copy of the completed</w:t>
+        <w:t xml:space="preserve"> a copy of the com</w:t>
+      </w:r>
+      <w:r>
+        <w:rPr>
+          <w:rFonts w:cs="Times New Roman"/>
+          <w:lang w:val="en-US"/>
+        </w:rPr>
+        <w:t>pleted</w:t>
       </w:r>
       <w:r>
         <w:rPr>
@@ -488,17 +560,23 @@
         </w:rPr>
         <w:t xml:space="preserve">Refer to </w:t>
       </w:r>
-      <w:hyperlink r:id="rId8" w:history="1">
+      <w:hyperlink r:id="rId9" w:history="1">
         <w:r>
           <w:rPr>
             <w:rStyle w:val="Hyperlink"/>
             <w:rFonts w:cs="Times New Roman"/>
-            <w:highlight w:val="yellow"/>
             <w:lang w:val="en-US"/>
           </w:rPr>
-          <w:t>https://www.mlaw.gov.sg/covid19-relief/other-modes-service</w:t>
+          <w:t>https://www.mlaw.gov.sg/covid19-relief/other-modes-of-service-part8</w:t>
         </w:r>
       </w:hyperlink>
+      <w:r>
+        <w:rPr>
+          <w:rFonts w:cs="Times New Roman"/>
+          <w:lang w:val="en-US"/>
+        </w:rPr>
+        <w:t xml:space="preserve"> </w:t>
+      </w:r>
       <w:r>
         <w:rPr>
           <w:rFonts w:cs="Times New Roman"/>
@@ -2872,16 +2950,7 @@
                 <w:rFonts w:cs="Times New Roman"/>
                 <w:lang w:val="en-US"/>
               </w:rPr>
-              <w:t xml:space="preserve"> on the resp</w:t>
-            </w:r>
-            <w:bookmarkStart w:id="2" w:name="_GoBack"/>
-            <w:bookmarkEnd w:id="2"/>
-            <w:r>
-              <w:rPr>
-                <w:rFonts w:cs="Times New Roman"/>
-                <w:lang w:val="en-US"/>
-              </w:rPr>
-              <w:t>ondent</w:t>
+              <w:t xml:space="preserve"> on the respondent</w:t>
             </w:r>
             <w:r>
               <w:rPr>
@@ -3282,7 +3351,7 @@
                 <w:lang w:val="en-US"/>
               </w:rPr>
             </w:pPr>
-            <w:bookmarkStart w:id="3" w:name="OLE_LINK1"/>
+            <w:bookmarkStart w:id="2" w:name="OLE_LINK1"/>
             <w:r>
               <w:rPr>
                 <w:rFonts w:cs="Times New Roman"/>
@@ -3320,7 +3389,7 @@
               <w:t xml:space="preserve">; </w:t>
             </w:r>
           </w:p>
-          <w:bookmarkEnd w:id="3"/>
+          <w:bookmarkEnd w:id="2"/>
           <w:p>
             <w:pPr>
               <w:pStyle w:val="ListParagraph"/>
@@ -4278,12 +4347,11 @@
               </w:rPr>
               <w:t xml:space="preserve">You should submit all relevant </w:t>
             </w:r>
-            <w:hyperlink r:id="rId9" w:history="1">
+            <w:hyperlink r:id="rId10" w:history="1">
               <w:r>
                 <w:rPr>
                   <w:rStyle w:val="Hyperlink"/>
                   <w:rFonts w:cs="Times New Roman"/>
-                  <w:highlight w:val="yellow"/>
                   <w:lang w:val="en-US"/>
                 </w:rPr>
                 <w:t>supporting documents</w:t>
@@ -4294,7 +4362,16 @@
                 <w:rFonts w:cs="Times New Roman"/>
                 <w:lang w:val="en-US"/>
               </w:rPr>
-              <w:t xml:space="preserve"> at this stage to facilitate a timely determination. Do you have any other </w:t>
+              <w:t xml:space="preserve"> at this stage to facilitate a timely determination. Do you have</w:t>
+            </w:r>
+            <w:bookmarkStart w:id="3" w:name="_GoBack"/>
+            <w:bookmarkEnd w:id="3"/>
+            <w:r>
+              <w:rPr>
+                <w:rFonts w:cs="Times New Roman"/>
+                <w:lang w:val="en-US"/>
+              </w:rPr>
+              <w:t xml:space="preserve"> any other </w:t>
             </w:r>
             <w:r>
               <w:rPr>
@@ -7064,6 +7141,119 @@
     </w:lvl>
   </w:abstractNum>
   <w:abstractNum w:abstractNumId="2" w15:restartNumberingAfterBreak="0">
+    <w:nsid w:val="09355F92"/>
+    <w:multiLevelType w:val="hybridMultilevel"/>
+    <w:tmpl w:val="B2341458"/>
+    <w:lvl w:ilvl="0" w:tplc="4809000F">
+      <w:start w:val="1"/>
+      <w:numFmt w:val="decimal"/>
+      <w:lvlText w:val="%1."/>
+      <w:lvlJc w:val="left"/>
+      <w:pPr>
+        <w:ind w:left="720" w:hanging="360"/>
+      </w:pPr>
+      <w:rPr>
+        <w:rFonts w:cs="Times New Roman"/>
+      </w:rPr>
+    </w:lvl>
+    <w:lvl w:ilvl="1" w:tplc="48090019">
+      <w:start w:val="1"/>
+      <w:numFmt w:val="lowerLetter"/>
+      <w:lvlText w:val="%2."/>
+      <w:lvlJc w:val="left"/>
+      <w:pPr>
+        <w:ind w:left="1440" w:hanging="360"/>
+      </w:pPr>
+      <w:rPr>
+        <w:rFonts w:cs="Times New Roman"/>
+      </w:rPr>
+    </w:lvl>
+    <w:lvl w:ilvl="2" w:tplc="4809001B">
+      <w:start w:val="1"/>
+      <w:numFmt w:val="lowerRoman"/>
+      <w:lvlText w:val="%3."/>
+      <w:lvlJc w:val="right"/>
+      <w:pPr>
+        <w:ind w:left="2160" w:hanging="180"/>
+      </w:pPr>
+      <w:rPr>
+        <w:rFonts w:cs="Times New Roman"/>
+      </w:rPr>
+    </w:lvl>
+    <w:lvl w:ilvl="3" w:tplc="4809000F">
+      <w:start w:val="1"/>
+      <w:numFmt w:val="decimal"/>
+      <w:lvlText w:val="%4."/>
+      <w:lvlJc w:val="left"/>
+      <w:pPr>
+        <w:ind w:left="2880" w:hanging="360"/>
+      </w:pPr>
+      <w:rPr>
+        <w:rFonts w:cs="Times New Roman"/>
+      </w:rPr>
+    </w:lvl>
+    <w:lvl w:ilvl="4" w:tplc="48090019">
+      <w:start w:val="1"/>
+      <w:numFmt w:val="lowerLetter"/>
+      <w:lvlText w:val="%5."/>
+      <w:lvlJc w:val="left"/>
+      <w:pPr>
+        <w:ind w:left="3600" w:hanging="360"/>
+      </w:pPr>
+      <w:rPr>
+        <w:rFonts w:cs="Times New Roman"/>
+      </w:rPr>
+    </w:lvl>
+    <w:lvl w:ilvl="5" w:tplc="4809001B">
+      <w:start w:val="1"/>
+      <w:numFmt w:val="lowerRoman"/>
+      <w:lvlText w:val="%6."/>
+      <w:lvlJc w:val="right"/>
+      <w:pPr>
+        <w:ind w:left="4320" w:hanging="180"/>
+      </w:pPr>
+      <w:rPr>
+        <w:rFonts w:cs="Times New Roman"/>
+      </w:rPr>
+    </w:lvl>
+    <w:lvl w:ilvl="6" w:tplc="4809000F">
+      <w:start w:val="1"/>
+      <w:numFmt w:val="decimal"/>
+      <w:lvlText w:val="%7."/>
+      <w:lvlJc w:val="left"/>
+      <w:pPr>
+        <w:ind w:left="5040" w:hanging="360"/>
+      </w:pPr>
+      <w:rPr>
+        <w:rFonts w:cs="Times New Roman"/>
+      </w:rPr>
+    </w:lvl>
+    <w:lvl w:ilvl="7" w:tplc="48090019">
+      <w:start w:val="1"/>
+      <w:numFmt w:val="lowerLetter"/>
+      <w:lvlText w:val="%8."/>
+      <w:lvlJc w:val="left"/>
+      <w:pPr>
+        <w:ind w:left="5760" w:hanging="360"/>
+      </w:pPr>
+      <w:rPr>
+        <w:rFonts w:cs="Times New Roman"/>
+      </w:rPr>
+    </w:lvl>
+    <w:lvl w:ilvl="8" w:tplc="4809001B">
+      <w:start w:val="1"/>
+      <w:numFmt w:val="lowerRoman"/>
+      <w:lvlText w:val="%9."/>
+      <w:lvlJc w:val="right"/>
+      <w:pPr>
+        <w:ind w:left="6480" w:hanging="180"/>
+      </w:pPr>
+      <w:rPr>
+        <w:rFonts w:cs="Times New Roman"/>
+      </w:rPr>
+    </w:lvl>
+  </w:abstractNum>
+  <w:abstractNum w:abstractNumId="3" w15:restartNumberingAfterBreak="0">
     <w:nsid w:val="0D145B10"/>
     <w:multiLevelType w:val="hybridMultilevel"/>
     <w:tmpl w:val="BDB6776E"/>
@@ -7152,7 +7342,7 @@
       </w:pPr>
     </w:lvl>
   </w:abstractNum>
-  <w:abstractNum w:abstractNumId="3" w15:restartNumberingAfterBreak="0">
+  <w:abstractNum w:abstractNumId="4" w15:restartNumberingAfterBreak="0">
     <w:nsid w:val="12EF1F8D"/>
     <w:multiLevelType w:val="hybridMultilevel"/>
     <w:tmpl w:val="BDB6776E"/>
@@ -7241,7 +7431,7 @@
       </w:pPr>
     </w:lvl>
   </w:abstractNum>
-  <w:abstractNum w:abstractNumId="4" w15:restartNumberingAfterBreak="0">
+  <w:abstractNum w:abstractNumId="5" w15:restartNumberingAfterBreak="0">
     <w:nsid w:val="17874519"/>
     <w:multiLevelType w:val="multilevel"/>
     <w:tmpl w:val="31BC5E0E"/>
@@ -7354,7 +7544,7 @@
       </w:pPr>
     </w:lvl>
   </w:abstractNum>
-  <w:abstractNum w:abstractNumId="5" w15:restartNumberingAfterBreak="0">
+  <w:abstractNum w:abstractNumId="6" w15:restartNumberingAfterBreak="0">
     <w:nsid w:val="243A7A23"/>
     <w:multiLevelType w:val="hybridMultilevel"/>
     <w:tmpl w:val="BDB6776E"/>
@@ -7443,7 +7633,7 @@
       </w:pPr>
     </w:lvl>
   </w:abstractNum>
-  <w:abstractNum w:abstractNumId="6" w15:restartNumberingAfterBreak="0">
+  <w:abstractNum w:abstractNumId="7" w15:restartNumberingAfterBreak="0">
     <w:nsid w:val="2A3F6949"/>
     <w:multiLevelType w:val="hybridMultilevel"/>
     <w:tmpl w:val="8CF2974E"/>
@@ -7529,7 +7719,7 @@
       </w:pPr>
     </w:lvl>
   </w:abstractNum>
-  <w:abstractNum w:abstractNumId="7" w15:restartNumberingAfterBreak="0">
+  <w:abstractNum w:abstractNumId="8" w15:restartNumberingAfterBreak="0">
     <w:nsid w:val="333C4A79"/>
     <w:multiLevelType w:val="hybridMultilevel"/>
     <w:tmpl w:val="8CF2974E"/>
@@ -7615,7 +7805,7 @@
       </w:pPr>
     </w:lvl>
   </w:abstractNum>
-  <w:abstractNum w:abstractNumId="8" w15:restartNumberingAfterBreak="0">
+  <w:abstractNum w:abstractNumId="9" w15:restartNumberingAfterBreak="0">
     <w:nsid w:val="447D4230"/>
     <w:multiLevelType w:val="hybridMultilevel"/>
     <w:tmpl w:val="A9C67B54"/>
@@ -7728,7 +7918,7 @@
       </w:rPr>
     </w:lvl>
   </w:abstractNum>
-  <w:abstractNum w:abstractNumId="9" w15:restartNumberingAfterBreak="0">
+  <w:abstractNum w:abstractNumId="10" w15:restartNumberingAfterBreak="0">
     <w:nsid w:val="47007FF6"/>
     <w:multiLevelType w:val="hybridMultilevel"/>
     <w:tmpl w:val="8CF2974E"/>
@@ -7814,7 +8004,7 @@
       </w:pPr>
     </w:lvl>
   </w:abstractNum>
-  <w:abstractNum w:abstractNumId="10" w15:restartNumberingAfterBreak="0">
+  <w:abstractNum w:abstractNumId="11" w15:restartNumberingAfterBreak="0">
     <w:nsid w:val="6049280F"/>
     <w:multiLevelType w:val="hybridMultilevel"/>
     <w:tmpl w:val="BDB6776E"/>
@@ -7903,7 +8093,7 @@
       </w:pPr>
     </w:lvl>
   </w:abstractNum>
-  <w:abstractNum w:abstractNumId="11" w15:restartNumberingAfterBreak="0">
+  <w:abstractNum w:abstractNumId="12" w15:restartNumberingAfterBreak="0">
     <w:nsid w:val="79981861"/>
     <w:multiLevelType w:val="hybridMultilevel"/>
     <w:tmpl w:val="A0EAB7C2"/>
@@ -7996,37 +8186,37 @@
     </w:lvl>
   </w:abstractNum>
   <w:num w:numId="1">
-    <w:abstractNumId w:val="11"/>
+    <w:abstractNumId w:val="12"/>
   </w:num>
   <w:num w:numId="2">
     <w:abstractNumId w:val="1"/>
   </w:num>
   <w:num w:numId="3">
-    <w:abstractNumId w:val="9"/>
+    <w:abstractNumId w:val="10"/>
   </w:num>
   <w:num w:numId="4">
+    <w:abstractNumId w:val="7"/>
+  </w:num>
+  <w:num w:numId="5">
+    <w:abstractNumId w:val="3"/>
+  </w:num>
+  <w:num w:numId="6">
     <w:abstractNumId w:val="6"/>
   </w:num>
-  <w:num w:numId="5">
-    <w:abstractNumId w:val="2"/>
-  </w:num>
-  <w:num w:numId="6">
-    <w:abstractNumId w:val="5"/>
-  </w:num>
   <w:num w:numId="7">
-    <w:abstractNumId w:val="10"/>
+    <w:abstractNumId w:val="11"/>
   </w:num>
   <w:num w:numId="8">
-    <w:abstractNumId w:val="7"/>
+    <w:abstractNumId w:val="8"/>
   </w:num>
   <w:num w:numId="9">
     <w:abstractNumId w:val="0"/>
   </w:num>
   <w:num w:numId="10">
-    <w:abstractNumId w:val="4"/>
+    <w:abstractNumId w:val="5"/>
   </w:num>
   <w:num w:numId="11">
-    <w:abstractNumId w:val="4"/>
+    <w:abstractNumId w:val="5"/>
     <w:lvlOverride w:ilvl="0">
       <w:startOverride w:val="1"/>
     </w:lvlOverride>
@@ -8056,7 +8246,7 @@
     </w:lvlOverride>
   </w:num>
   <w:num w:numId="12">
-    <w:abstractNumId w:val="4"/>
+    <w:abstractNumId w:val="5"/>
     <w:lvlOverride w:ilvl="0">
       <w:startOverride w:val="1"/>
     </w:lvlOverride>
@@ -8086,10 +8276,40 @@
     </w:lvlOverride>
   </w:num>
   <w:num w:numId="13">
-    <w:abstractNumId w:val="8"/>
+    <w:abstractNumId w:val="9"/>
   </w:num>
   <w:num w:numId="14">
-    <w:abstractNumId w:val="3"/>
+    <w:abstractNumId w:val="4"/>
+  </w:num>
+  <w:num w:numId="15">
+    <w:abstractNumId w:val="2"/>
+    <w:lvlOverride w:ilvl="0">
+      <w:startOverride w:val="1"/>
+    </w:lvlOverride>
+    <w:lvlOverride w:ilvl="1">
+      <w:startOverride w:val="1"/>
+    </w:lvlOverride>
+    <w:lvlOverride w:ilvl="2">
+      <w:startOverride w:val="1"/>
+    </w:lvlOverride>
+    <w:lvlOverride w:ilvl="3">
+      <w:startOverride w:val="1"/>
+    </w:lvlOverride>
+    <w:lvlOverride w:ilvl="4">
+      <w:startOverride w:val="1"/>
+    </w:lvlOverride>
+    <w:lvlOverride w:ilvl="5">
+      <w:startOverride w:val="1"/>
+    </w:lvlOverride>
+    <w:lvlOverride w:ilvl="6">
+      <w:startOverride w:val="1"/>
+    </w:lvlOverride>
+    <w:lvlOverride w:ilvl="7">
+      <w:startOverride w:val="1"/>
+    </w:lvlOverride>
+    <w:lvlOverride w:ilvl="8">
+      <w:startOverride w:val="1"/>
+    </w:lvlOverride>
   </w:num>
   <w:numIdMacAtCleanup w:val="9"/>
 </w:numbering>
@@ -8819,6 +9039,18 @@
       <w:bCs/>
     </w:rPr>
   </w:style>
+  <w:style w:type="character" w:styleId="FollowedHyperlink">
+    <w:name w:val="FollowedHyperlink"/>
+    <w:basedOn w:val="DefaultParagraphFont"/>
+    <w:uiPriority w:val="99"/>
+    <w:semiHidden/>
+    <w:unhideWhenUsed/>
+    <w:rsid w:val="0028539E"/>
+    <w:rPr>
+      <w:color w:val="954F72" w:themeColor="followedHyperlink"/>
+      <w:u w:val="single"/>
+    </w:rPr>
+  </w:style>
 </w:styles>
 </file>
 
@@ -9033,6 +9265,8 @@
     <w:rsid w:val="00352D87"/>
     <w:rsid w:val="003B6171"/>
     <w:rsid w:val="00422D23"/>
+    <w:rsid w:val="00442BA3"/>
+    <w:rsid w:val="004E3EDF"/>
     <w:rsid w:val="00507EF1"/>
     <w:rsid w:val="00582273"/>
     <w:rsid w:val="00597457"/>
@@ -9067,6 +9301,7 @@
     <w:rsid w:val="00A11B7F"/>
     <w:rsid w:val="00A25A13"/>
     <w:rsid w:val="00A27990"/>
+    <w:rsid w:val="00AD62F2"/>
     <w:rsid w:val="00B160AA"/>
     <w:rsid w:val="00B52494"/>
     <w:rsid w:val="00B74286"/>
